--- a/swh/docx/06.content.docx
+++ b/swh/docx/06.content.docx
@@ -4,39 +4,88 @@
   <w:body>
     <w:p/>
     <w:p>
-      <w:r/>
+      <w:pPr/>
+      <w:r>
+        <w:rPr>
+          <w:lang w:val="sw_KE" w:bidi="sw_KE"/>
+        </w:rPr>
+      </w:r>
     </w:p>
     <w:p>
       <w:pPr>
         <w:pStyle w:val="Heading2"/>
       </w:pPr>
       <w:r>
-        <w:t>License Information</w:t>
-      </w:r>
-      <w:r/>
+        <w:rPr>
+          <w:lang w:val="sw_KE" w:bidi="sw_KE"/>
+        </w:rPr>
+        <w:t>Resource: Study Notes - Book Intros (Biblica)</w:t>
+      </w:r>
+      <w:r>
+        <w:rPr>
+          <w:lang w:val="sw_KE" w:bidi="sw_KE"/>
+        </w:rPr>
+      </w:r>
     </w:p>
     <w:p>
-      <w:r/>
+      <w:pPr>
+        <w:pStyle w:val="Heading2"/>
+      </w:pPr>
+      <w:r>
+        <w:rPr>
+          <w:lang w:val="sw_KE" w:bidi="sw_KE"/>
+        </w:rPr>
+        <w:t>License Information</w:t>
+      </w:r>
+      <w:r>
+        <w:rPr>
+          <w:lang w:val="sw_KE" w:bidi="sw_KE"/>
+        </w:rPr>
+      </w:r>
+    </w:p>
+    <w:p>
+      <w:pPr/>
+      <w:r>
+        <w:rPr>
+          <w:lang w:val="sw_KE" w:bidi="sw_KE"/>
+        </w:rPr>
+      </w:r>
       <w:r>
         <w:rPr>
           <w:b/>
-        </w:rPr>
-        <w:t>Biblica Study Notes (Book Intros)</w:t>
-      </w:r>
-      <w:r>
+          <w:lang w:val="sw_KE" w:bidi="sw_KE"/>
+        </w:rPr>
+        <w:t>Study Notes - Book Intros (Biblica)</w:t>
+      </w:r>
+      <w:r>
+        <w:rPr>
+          <w:lang w:val="sw_KE" w:bidi="sw_KE"/>
+        </w:rPr>
         <w:t xml:space="preserve"> (Swahili) is based on</w:t>
       </w:r>
       <w:r>
+        <w:rPr>
+          <w:lang w:val="sw_KE" w:bidi="sw_KE"/>
+        </w:rPr>
         <w:t xml:space="preserve">: </w:t>
       </w:r>
       <w:r>
+        <w:rPr>
+          <w:lang w:val="sw_KE" w:bidi="sw_KE"/>
+        </w:rPr>
         <w:t>Biblica Study Notes</w:t>
       </w:r>
       <w:r>
+        <w:rPr>
+          <w:lang w:val="sw_KE" w:bidi="sw_KE"/>
+        </w:rPr>
         <w:t xml:space="preserve">, </w:t>
       </w:r>
       <w:hyperlink r:id="rId13">
         <w:r>
+          <w:rPr>
+            <w:lang w:val="sw_KE" w:bidi="sw_KE"/>
+          </w:rPr>
           <w:rPr>
             <w:color w:val="0000EE"/>
             <w:u w:val="single"/>
@@ -45,10 +94,16 @@
         </w:r>
       </w:hyperlink>
       <w:r>
+        <w:rPr>
+          <w:lang w:val="sw_KE" w:bidi="sw_KE"/>
+        </w:rPr>
         <w:t xml:space="preserve">, 2023, which is licensed under a </w:t>
       </w:r>
       <w:hyperlink r:id="rId14">
         <w:r>
+          <w:rPr>
+            <w:lang w:val="sw_KE" w:bidi="sw_KE"/>
+          </w:rPr>
           <w:rPr>
             <w:color w:val="0000EE"/>
             <w:u w:val="single"/>
@@ -57,24 +112,50 @@
         </w:r>
       </w:hyperlink>
       <w:r>
+        <w:rPr>
+          <w:lang w:val="sw_KE" w:bidi="sw_KE"/>
+        </w:rPr>
         <w:t>.</w:t>
       </w:r>
-      <w:r/>
+      <w:r>
+        <w:rPr>
+          <w:lang w:val="sw_KE" w:bidi="sw_KE"/>
+        </w:rPr>
+      </w:r>
     </w:p>
     <w:p>
-      <w:r/>
-      <w:r>
+      <w:pPr/>
+      <w:r>
+        <w:rPr>
+          <w:lang w:val="sw_KE" w:bidi="sw_KE"/>
+        </w:rPr>
+      </w:r>
+      <w:r>
+        <w:rPr>
+          <w:lang w:val="sw_KE" w:bidi="sw_KE"/>
+        </w:rPr>
         <w:t>This PDF version is provided under the same license.</w:t>
       </w:r>
-      <w:r/>
-      <w:r/>
+      <w:r>
+        <w:rPr>
+          <w:lang w:val="sw_KE" w:bidi="sw_KE"/>
+        </w:rPr>
+      </w:r>
+      <w:r>
+        <w:rPr>
+          <w:lang w:val="sw_KE" w:bidi="sw_KE"/>
+        </w:rPr>
+      </w:r>
     </w:p>
     <w:p>
       <w:pPr>
         <w:pStyle w:val="Heading1"/>
       </w:pPr>
       <w:r>
-        <w:t>Biblica Study Notes (Book Intros)</w:t>
+        <w:rPr>
+          <w:lang w:val="sw_KE" w:bidi="sw_KE"/>
+        </w:rPr>
+        <w:t>Study Notes - Book Intros (Biblica)</w:t>
       </w:r>
     </w:p>
     <w:p>
@@ -96,22 +177,123 @@
       </w:pPr>
     </w:p>
     <w:p>
-      <w:r/>
+      <w:pPr/>
+      <w:r>
+        <w:rPr>
+          <w:lang w:val="sw_KE" w:bidi="sw_KE"/>
+        </w:rPr>
+      </w:r>
     </w:p>
     <w:p>
       <w:pPr>
         <w:pStyle w:val="Heading2"/>
       </w:pPr>
       <w:r>
-        <w:t>Yoshua</w:t>
-      </w:r>
-      <w:r/>
+        <w:rPr>
+          <w:lang w:val="sw_KE" w:bidi="sw_KE"/>
+        </w:rPr>
+        <w:t>JOS</w:t>
+      </w:r>
+      <w:r>
+        <w:rPr>
+          <w:lang w:val="sw_KE" w:bidi="sw_KE"/>
+        </w:rPr>
+      </w:r>
     </w:p>
     <w:p>
-      <w:r/>
+      <w:pPr/>
+      <w:r>
+        <w:rPr>
+          <w:lang w:val="sw_KE" w:bidi="sw_KE"/>
+        </w:rPr>
+      </w:r>
+      <w:r>
+        <w:rPr>
+          <w:i/>
+          <w:lang w:val="sw_KE" w:bidi="sw_KE"/>
+        </w:rPr>
+        <w:t>Yoshua</w:t>
+      </w:r>
+      <w:r>
+        <w:rPr>
+          <w:lang w:val="sw_KE" w:bidi="sw_KE"/>
+        </w:rPr>
+      </w:r>
+    </w:p>
+    <w:p>
+      <w:pPr/>
+      <w:r>
+        <w:rPr>
+          <w:lang w:val="sw_KE" w:bidi="sw_KE"/>
+        </w:rPr>
+      </w:r>
+      <w:r>
+        <w:rPr>
+          <w:lang w:val="sw_KE" w:bidi="sw_KE"/>
+        </w:rPr>
+        <w:t xml:space="preserve"> </w:t>
+      </w:r>
+      <w:r>
+        <w:rPr>
+          <w:lang w:val="sw_KE" w:bidi="sw_KE"/>
+        </w:rPr>
+      </w:r>
+      <w:r>
+        <w:rPr>
+          <w:lang w:val="sw_KE" w:bidi="sw_KE"/>
+        </w:rPr>
+      </w:r>
+    </w:p>
+    <w:p>
+      <w:pPr>
+        <w:sectPr>
+          <w:footnotePr>
+            <w:numRestart w:val="eachSect"/>
+          </w:footnotePr>
+          <w:type w:val="continuous"/>
+          <w:pgSz w:w="12240" w:h="15840" w:code="1"/>
+          <w:pgMar w:top="1440" w:right="1440" w:bottom="1440" w:left="1440" w:header="504" w:footer="504" w:gutter="0"/>
+          <w:cols w:space="708"/>
+          <w:titlePg/>
+          <w:docGrid w:linePitch="360"/>
+        </w:sectPr>
+      </w:pPr>
+    </w:p>
+    <w:p>
+      <w:pPr/>
+      <w:r>
+        <w:rPr>
+          <w:lang w:val="sw_KE" w:bidi="sw_KE"/>
+        </w:rPr>
+      </w:r>
+    </w:p>
+    <w:p>
+      <w:pPr>
+        <w:pStyle w:val="Heading2"/>
+      </w:pPr>
+      <w:r>
+        <w:rPr>
+          <w:lang w:val="sw_KE" w:bidi="sw_KE"/>
+        </w:rPr>
+        <w:t>Yoshua</w:t>
+      </w:r>
+      <w:r>
+        <w:rPr>
+          <w:lang w:val="sw_KE" w:bidi="sw_KE"/>
+        </w:rPr>
+      </w:r>
+    </w:p>
+    <w:p>
+      <w:pPr/>
+      <w:r>
+        <w:rPr>
+          <w:lang w:val="sw_KE" w:bidi="sw_KE"/>
+        </w:rPr>
+      </w:r>
       <w:r>
         <w:rPr>
           <w:b/>
+          <w:lang w:val="sw_KE" w:bidi="sw_KE"/>
         </w:rPr>
         <w:t>Kitabu cha Yoshua ni nini?</w:t>
       </w:r>
@@ -122,8 +304,15 @@
         <w:spacing w:line="240" w:lineRule="auto"/>
         <w:ind w:left="720"/>
       </w:pPr>
-      <w:r/>
-      <w:r>
+      <w:r>
+        <w:rPr>
+          <w:lang w:val="sw_KE" w:bidi="sw_KE"/>
+        </w:rPr>
+      </w:r>
+      <w:r>
+        <w:rPr>
+          <w:lang w:val="sw_KE" w:bidi="sw_KE"/>
+        </w:rPr>
         <w:t>Kitabu cha Yoshua ni simulizi ya matukio katika historia ya Israeli. Kimeandikwa kama mkusanyiko wa hadithi. Hizi zilipitishwa ndani ya familia za Waisraeli na Wayahudi kwa miaka mingi.</w:t>
       </w:r>
     </w:p>
@@ -133,8 +322,15 @@
         <w:spacing w:line="240" w:lineRule="auto"/>
         <w:ind w:left="720"/>
       </w:pPr>
-      <w:r/>
-      <w:r>
+      <w:r>
+        <w:rPr>
+          <w:lang w:val="sw_KE" w:bidi="sw_KE"/>
+        </w:rPr>
+      </w:r>
+      <w:r>
+        <w:rPr>
+          <w:lang w:val="sw_KE" w:bidi="sw_KE"/>
+        </w:rPr>
         <w:t>Inadhaniwa kwamba Yoshua aliandika baadhi ya hadithi hizi karibu mwaka wa 1370 Kabla ya Kristo (KK).</w:t>
       </w:r>
     </w:p>
@@ -144,16 +340,29 @@
         <w:spacing w:line="240" w:lineRule="auto"/>
         <w:ind w:left="720"/>
       </w:pPr>
-      <w:r/>
-      <w:r>
+      <w:r>
+        <w:rPr>
+          <w:lang w:val="sw_KE" w:bidi="sw_KE"/>
+        </w:rPr>
+      </w:r>
+      <w:r>
+        <w:rPr>
+          <w:lang w:val="sw_KE" w:bidi="sw_KE"/>
+        </w:rPr>
         <w:t>Hadithi nyingine ziliandikwa na Waisraeli wengine.</w:t>
       </w:r>
     </w:p>
     <w:p>
-      <w:r/>
+      <w:pPr/>
+      <w:r>
+        <w:rPr>
+          <w:lang w:val="sw_KE" w:bidi="sw_KE"/>
+        </w:rPr>
+      </w:r>
       <w:r>
         <w:rPr>
           <w:b/>
+          <w:lang w:val="sw_KE" w:bidi="sw_KE"/>
         </w:rPr>
         <w:t>Kitabu hiki kiliandikiwa nani?</w:t>
       </w:r>
@@ -164,16 +373,29 @@
         <w:spacing w:line="240" w:lineRule="auto"/>
         <w:ind w:left="720"/>
       </w:pPr>
-      <w:r/>
-      <w:r>
+      <w:r>
+        <w:rPr>
+          <w:lang w:val="sw_KE" w:bidi="sw_KE"/>
+        </w:rPr>
+      </w:r>
+      <w:r>
+        <w:rPr>
+          <w:lang w:val="sw_KE" w:bidi="sw_KE"/>
+        </w:rPr>
         <w:t>Watu wa Israeli.</w:t>
       </w:r>
     </w:p>
     <w:p>
-      <w:r/>
+      <w:pPr/>
+      <w:r>
+        <w:rPr>
+          <w:lang w:val="sw_KE" w:bidi="sw_KE"/>
+        </w:rPr>
+      </w:r>
       <w:r>
         <w:rPr>
           <w:b/>
+          <w:lang w:val="sw_KE" w:bidi="sw_KE"/>
         </w:rPr>
         <w:t>Kwa nini kitabu cha Yoshua kiliandikwa?</w:t>
       </w:r>
@@ -184,8 +406,15 @@
         <w:spacing w:line="240" w:lineRule="auto"/>
         <w:ind w:left="720"/>
       </w:pPr>
-      <w:r/>
-      <w:r>
+      <w:r>
+        <w:rPr>
+          <w:lang w:val="sw_KE" w:bidi="sw_KE"/>
+        </w:rPr>
+      </w:r>
+      <w:r>
+        <w:rPr>
+          <w:lang w:val="sw_KE" w:bidi="sw_KE"/>
+        </w:rPr>
         <w:t>Kuonyesha jinsi makabila 12 yalivyokuja kuishi Kanaani. Hii ilikuwa wakati Yoshua alipokuwa kiongozi.</w:t>
       </w:r>
     </w:p>
@@ -195,16 +424,29 @@
         <w:spacing w:line="240" w:lineRule="auto"/>
         <w:ind w:left="720"/>
       </w:pPr>
-      <w:r/>
-      <w:r>
+      <w:r>
+        <w:rPr>
+          <w:lang w:val="sw_KE" w:bidi="sw_KE"/>
+        </w:rPr>
+      </w:r>
+      <w:r>
+        <w:rPr>
+          <w:lang w:val="sw_KE" w:bidi="sw_KE"/>
+        </w:rPr>
         <w:t>Kurekodi matendo makuu ya Mungu ya kufukuza mataifa yaliyokuwa Kanaani. Hivi ndivyo Mungu alivyotimiza ahadi yake ya kutoa ardhi kwa ukoo wa Abrahamu.</w:t>
       </w:r>
     </w:p>
     <w:p>
-      <w:r/>
+      <w:pPr/>
+      <w:r>
+        <w:rPr>
+          <w:lang w:val="sw_KE" w:bidi="sw_KE"/>
+        </w:rPr>
+      </w:r>
       <w:r>
         <w:rPr>
           <w:b/>
+          <w:lang w:val="sw_KE" w:bidi="sw_KE"/>
         </w:rPr>
         <w:t>Mawazo makuu</w:t>
       </w:r>
@@ -215,8 +457,15 @@
         <w:spacing w:line="240" w:lineRule="auto"/>
         <w:ind w:left="720"/>
       </w:pPr>
-      <w:r/>
-      <w:r>
+      <w:r>
+        <w:rPr>
+          <w:lang w:val="sw_KE" w:bidi="sw_KE"/>
+        </w:rPr>
+      </w:r>
+      <w:r>
+        <w:rPr>
+          <w:lang w:val="sw_KE" w:bidi="sw_KE"/>
+        </w:rPr>
         <w:t>Mungu alileta hukumu dhidi ya Wakanaani.</w:t>
       </w:r>
     </w:p>
@@ -226,8 +475,15 @@
         <w:spacing w:line="240" w:lineRule="auto"/>
         <w:ind w:left="720"/>
       </w:pPr>
-      <w:r/>
-      <w:r>
+      <w:r>
+        <w:rPr>
+          <w:lang w:val="sw_KE" w:bidi="sw_KE"/>
+        </w:rPr>
+      </w:r>
+      <w:r>
+        <w:rPr>
+          <w:lang w:val="sw_KE" w:bidi="sw_KE"/>
+        </w:rPr>
         <w:t>Mungu alitimiza ahadi zake za kuwapa ardhi watoto wa Abrahamu, Isaka na Yakobo.</w:t>
       </w:r>
     </w:p>
@@ -237,57 +493,102 @@
         <w:spacing w:line="240" w:lineRule="auto"/>
         <w:ind w:left="720"/>
       </w:pPr>
-      <w:r/>
-      <w:r>
+      <w:r>
+        <w:rPr>
+          <w:lang w:val="sw_KE" w:bidi="sw_KE"/>
+        </w:rPr>
+      </w:r>
+      <w:r>
+        <w:rPr>
+          <w:lang w:val="sw_KE" w:bidi="sw_KE"/>
+        </w:rPr>
         <w:t>Waisraeli walijitolea tena kushika agano la Mlima Sinai.</w:t>
       </w:r>
     </w:p>
     <w:p>
-      <w:r/>
+      <w:pPr/>
+      <w:r>
+        <w:rPr>
+          <w:lang w:val="sw_KE" w:bidi="sw_KE"/>
+        </w:rPr>
+      </w:r>
       <w:r>
         <w:rPr>
           <w:b/>
+          <w:lang w:val="sw_KE" w:bidi="sw_KE"/>
         </w:rPr>
         <w:t>Muhtasari</w:t>
       </w:r>
     </w:p>
     <w:p>
-      <w:r/>
+      <w:pPr/>
+      <w:r>
+        <w:rPr>
+          <w:lang w:val="sw_KE" w:bidi="sw_KE"/>
+        </w:rPr>
+      </w:r>
       <w:r>
         <w:rPr>
           <w:b/>
+          <w:lang w:val="sw_KE" w:bidi="sw_KE"/>
         </w:rPr>
         <w:t>Kuingia Kanaani (1:1 – 5:12).</w:t>
       </w:r>
     </w:p>
     <w:p>
-      <w:r/>
+      <w:pPr/>
+      <w:r>
+        <w:rPr>
+          <w:lang w:val="sw_KE" w:bidi="sw_KE"/>
+        </w:rPr>
+      </w:r>
       <w:r>
         <w:rPr>
           <w:b/>
+          <w:lang w:val="sw_KE" w:bidi="sw_KE"/>
         </w:rPr>
         <w:t>Hukumu ya Mungu dhidi ya makundi ya watu katika Kanaani (5:13 − 12:24).</w:t>
       </w:r>
     </w:p>
     <w:p>
-      <w:r/>
+      <w:pPr/>
+      <w:r>
+        <w:rPr>
+          <w:lang w:val="sw_KE" w:bidi="sw_KE"/>
+        </w:rPr>
+      </w:r>
       <w:r>
         <w:rPr>
           <w:b/>
+          <w:lang w:val="sw_KE" w:bidi="sw_KE"/>
         </w:rPr>
         <w:t>Ardhi iligawanywa kati ya Waisraeli (13 – 22).</w:t>
       </w:r>
     </w:p>
     <w:p>
-      <w:r/>
+      <w:pPr/>
+      <w:r>
+        <w:rPr>
+          <w:lang w:val="sw_KE" w:bidi="sw_KE"/>
+        </w:rPr>
+      </w:r>
       <w:r>
         <w:rPr>
           <w:b/>
+          <w:lang w:val="sw_KE" w:bidi="sw_KE"/>
         </w:rPr>
         <w:t>Maneno ya mwisho ya Yoshua na kifo chake (23 – 24).</w:t>
       </w:r>
-      <w:r/>
-      <w:r/>
+      <w:r>
+        <w:rPr>
+          <w:lang w:val="sw_KE" w:bidi="sw_KE"/>
+        </w:rPr>
+      </w:r>
+      <w:r>
+        <w:rPr>
+          <w:lang w:val="sw_KE" w:bidi="sw_KE"/>
+        </w:rPr>
+      </w:r>
     </w:p>
     <w:sectPr>
       <w:footnotePr>
@@ -2189,7 +2490,7 @@
     <w:rPrDefault>
       <w:rPr>
         <w:rFonts w:ascii="Times New Roman" w:eastAsia="Times New Roman" w:hAnsi="Times New Roman" w:cs="Times New Roman"/>
-        <w:lang w:val="en-US" w:eastAsia="en-US" w:bidi="ar-SA"/>
+        <w:lang w:val="sw_KE" w:eastAsia="en-US" w:bidi="ar-SA"/>
       </w:rPr>
     </w:rPrDefault>
     <w:pPrDefault/>
